--- a/ЗАЩИТА_ПРОЕКТА/05_Технические_задания/TZ_04_Routing_Workflow.docx
+++ b/ЗАЩИТА_ПРОЕКТА/05_Технические_задания/TZ_04_Routing_Workflow.docx
@@ -40,21 +40,23 @@
           <w:b w:val="0"/>
           <w:sz w:val="18"/>
         </w:rPr>
-      </w:r>
-      <w:r>
-        <w:rPr>
-          <w:rFonts w:ascii="Tahoma" w:hAnsi="Tahoma" w:cs="Tahoma" w:eastAsia="Tahoma"/>
-          <w:b w:val="0"/>
-          <w:sz w:val="18"/>
-        </w:rPr>
-        <w:t>1. 0 |</w:t>
-      </w:r>
-      <w:r>
-        <w:rPr>
-          <w:rFonts w:ascii="Tahoma" w:hAnsi="Tahoma" w:cs="Tahoma" w:eastAsia="Tahoma"/>
-          <w:b w:val="0"/>
-          <w:sz w:val="18"/>
-        </w:rPr>
+        <w:t xml:space="preserve"> </w:t>
+      </w:r>
+      <w:r>
+        <w:rPr>
+          <w:rFonts w:ascii="Tahoma" w:hAnsi="Tahoma" w:cs="Tahoma" w:eastAsia="Tahoma"/>
+          <w:b w:val="0"/>
+          <w:sz w:val="18"/>
+        </w:rPr>
+        <w:t>1.0 |</w:t>
+      </w:r>
+      <w:r>
+        <w:rPr>
+          <w:rFonts w:ascii="Tahoma" w:hAnsi="Tahoma" w:cs="Tahoma" w:eastAsia="Tahoma"/>
+          <w:b w:val="0"/>
+          <w:sz w:val="18"/>
+        </w:rPr>
+        <w:t xml:space="preserve"> </w:t>
       </w:r>
       <w:r>
         <w:rPr>
@@ -71,6 +73,7 @@
           <w:b w:val="0"/>
           <w:sz w:val="18"/>
         </w:rPr>
+        <w:t xml:space="preserve"> </w:t>
       </w:r>
       <w:r>
         <w:rPr>
@@ -86,6 +89,7 @@
           <w:b w:val="0"/>
           <w:sz w:val="18"/>
         </w:rPr>
+        <w:t xml:space="preserve"> </w:t>
       </w:r>
       <w:r>
         <w:rPr>
@@ -102,6 +106,7 @@
           <w:b w:val="0"/>
           <w:sz w:val="18"/>
         </w:rPr>
+        <w:t xml:space="preserve"> </w:t>
       </w:r>
       <w:r>
         <w:rPr>
@@ -577,6 +582,7 @@
           <w:b w:val="0"/>
           <w:sz w:val="18"/>
         </w:rPr>
+        <w:t xml:space="preserve"> </w:t>
       </w:r>
       <w:r>
         <w:rPr>
@@ -608,6 +614,7 @@
           <w:b w:val="0"/>
           <w:sz w:val="18"/>
         </w:rPr>
+        <w:t xml:space="preserve"> </w:t>
       </w:r>
       <w:r>
         <w:rPr>
@@ -623,6 +630,7 @@
           <w:b w:val="0"/>
           <w:sz w:val="18"/>
         </w:rPr>
+        <w:t xml:space="preserve"> </w:t>
       </w:r>
       <w:r>
         <w:rPr>
@@ -638,6 +646,7 @@
           <w:b w:val="0"/>
           <w:sz w:val="18"/>
         </w:rPr>
+        <w:t xml:space="preserve"> </w:t>
       </w:r>
       <w:r>
         <w:rPr>
@@ -653,6 +662,7 @@
           <w:b w:val="0"/>
           <w:sz w:val="18"/>
         </w:rPr>
+        <w:t xml:space="preserve"> </w:t>
       </w:r>
       <w:r>
         <w:rPr>
@@ -668,6 +678,7 @@
           <w:b w:val="0"/>
           <w:sz w:val="18"/>
         </w:rPr>
+        <w:t xml:space="preserve"> </w:t>
       </w:r>
       <w:r>
         <w:rPr>
@@ -683,6 +694,7 @@
           <w:b w:val="0"/>
           <w:sz w:val="18"/>
         </w:rPr>
+        <w:t xml:space="preserve"> </w:t>
       </w:r>
       <w:r>
         <w:rPr>
@@ -714,6 +726,7 @@
           <w:b w:val="0"/>
           <w:sz w:val="18"/>
         </w:rPr>
+        <w:t xml:space="preserve"> </w:t>
       </w:r>
       <w:r>
         <w:rPr>
@@ -729,6 +742,7 @@
           <w:b w:val="0"/>
           <w:sz w:val="18"/>
         </w:rPr>
+        <w:t xml:space="preserve"> </w:t>
       </w:r>
       <w:r>
         <w:rPr>
@@ -744,6 +758,7 @@
           <w:b w:val="0"/>
           <w:sz w:val="18"/>
         </w:rPr>
+        <w:t xml:space="preserve"> </w:t>
       </w:r>
       <w:r>
         <w:rPr>
@@ -759,6 +774,7 @@
           <w:b w:val="0"/>
           <w:sz w:val="18"/>
         </w:rPr>
+        <w:t xml:space="preserve"> </w:t>
       </w:r>
       <w:r>
         <w:rPr>
@@ -774,6 +790,7 @@
           <w:b w:val="0"/>
           <w:sz w:val="18"/>
         </w:rPr>
+        <w:t xml:space="preserve"> </w:t>
       </w:r>
       <w:r>
         <w:rPr>
@@ -1557,6 +1574,7 @@
           <w:b w:val="0"/>
           <w:sz w:val="18"/>
         </w:rPr>
+        <w:t xml:space="preserve"> </w:t>
       </w:r>
       <w:r>
         <w:rPr>
@@ -1588,6 +1606,7 @@
           <w:b w:val="0"/>
           <w:sz w:val="18"/>
         </w:rPr>
+        <w:t xml:space="preserve"> </w:t>
       </w:r>
       <w:r>
         <w:rPr>
@@ -1603,6 +1622,7 @@
           <w:b w:val="0"/>
           <w:sz w:val="18"/>
         </w:rPr>
+        <w:t xml:space="preserve"> </w:t>
       </w:r>
       <w:r>
         <w:rPr>
@@ -1618,6 +1638,7 @@
           <w:b w:val="0"/>
           <w:sz w:val="18"/>
         </w:rPr>
+        <w:t xml:space="preserve"> </w:t>
       </w:r>
       <w:r>
         <w:rPr>
@@ -1634,6 +1655,7 @@
           <w:b w:val="0"/>
           <w:sz w:val="18"/>
         </w:rPr>
+        <w:t xml:space="preserve"> </w:t>
       </w:r>
       <w:r>
         <w:rPr>
@@ -1649,6 +1671,7 @@
           <w:b w:val="0"/>
           <w:sz w:val="18"/>
         </w:rPr>
+        <w:t xml:space="preserve"> </w:t>
       </w:r>
       <w:r>
         <w:rPr>
@@ -1664,6 +1687,7 @@
           <w:b w:val="0"/>
           <w:sz w:val="18"/>
         </w:rPr>
+        <w:t xml:space="preserve"> </w:t>
       </w:r>
       <w:r>
         <w:rPr>
@@ -1680,6 +1704,7 @@
           <w:b w:val="0"/>
           <w:sz w:val="18"/>
         </w:rPr>
+        <w:t xml:space="preserve"> </w:t>
       </w:r>
       <w:r>
         <w:rPr>
@@ -1695,6 +1720,7 @@
           <w:b w:val="0"/>
           <w:sz w:val="18"/>
         </w:rPr>
+        <w:t xml:space="preserve"> </w:t>
       </w:r>
       <w:r>
         <w:rPr>
@@ -1710,6 +1736,7 @@
           <w:b w:val="0"/>
           <w:sz w:val="18"/>
         </w:rPr>
+        <w:t xml:space="preserve"> </w:t>
       </w:r>
       <w:r>
         <w:rPr>
@@ -1741,6 +1768,7 @@
           <w:b w:val="0"/>
           <w:sz w:val="18"/>
         </w:rPr>
+        <w:t xml:space="preserve"> </w:t>
       </w:r>
       <w:r>
         <w:rPr>
@@ -1756,6 +1784,7 @@
           <w:b w:val="0"/>
           <w:sz w:val="18"/>
         </w:rPr>
+        <w:t xml:space="preserve"> </w:t>
       </w:r>
       <w:r>
         <w:rPr>
@@ -1771,6 +1800,7 @@
           <w:b w:val="0"/>
           <w:sz w:val="18"/>
         </w:rPr>
+        <w:t xml:space="preserve"> </w:t>
       </w:r>
       <w:r>
         <w:rPr>
@@ -1787,6 +1817,7 @@
           <w:b w:val="0"/>
           <w:sz w:val="18"/>
         </w:rPr>
+        <w:t xml:space="preserve"> </w:t>
       </w:r>
       <w:r>
         <w:rPr>
@@ -1802,6 +1833,7 @@
           <w:b w:val="0"/>
           <w:sz w:val="18"/>
         </w:rPr>
+        <w:t xml:space="preserve"> </w:t>
       </w:r>
       <w:r>
         <w:rPr>
@@ -1817,6 +1849,7 @@
           <w:b w:val="0"/>
           <w:sz w:val="18"/>
         </w:rPr>
+        <w:t xml:space="preserve"> </w:t>
       </w:r>
       <w:r>
         <w:rPr>
@@ -1832,6 +1865,7 @@
           <w:b w:val="0"/>
           <w:sz w:val="18"/>
         </w:rPr>
+        <w:t xml:space="preserve"> </w:t>
       </w:r>
       <w:r>
         <w:rPr>
@@ -1848,6 +1882,7 @@
           <w:b w:val="0"/>
           <w:sz w:val="18"/>
         </w:rPr>
+        <w:t xml:space="preserve"> </w:t>
       </w:r>
       <w:r>
         <w:rPr>
@@ -1863,6 +1898,7 @@
           <w:b w:val="0"/>
           <w:sz w:val="18"/>
         </w:rPr>
+        <w:t xml:space="preserve"> </w:t>
       </w:r>
       <w:r>
         <w:rPr>
@@ -2628,6 +2664,7 @@
           <w:b w:val="0"/>
           <w:sz w:val="18"/>
         </w:rPr>
+        <w:t xml:space="preserve"> </w:t>
       </w:r>
       <w:r>
         <w:rPr>
@@ -2643,6 +2680,7 @@
           <w:b w:val="0"/>
           <w:sz w:val="18"/>
         </w:rPr>
+        <w:t xml:space="preserve"> </w:t>
       </w:r>
       <w:r>
         <w:rPr>
@@ -2658,6 +2696,7 @@
           <w:b w:val="0"/>
           <w:sz w:val="18"/>
         </w:rPr>
+        <w:t xml:space="preserve"> </w:t>
       </w:r>
       <w:r>
         <w:rPr>
@@ -2673,6 +2712,7 @@
           <w:b w:val="0"/>
           <w:sz w:val="18"/>
         </w:rPr>
+        <w:t xml:space="preserve"> </w:t>
       </w:r>
       <w:r>
         <w:rPr>
@@ -2688,6 +2728,7 @@
           <w:b w:val="0"/>
           <w:sz w:val="18"/>
         </w:rPr>
+        <w:t xml:space="preserve"> </w:t>
       </w:r>
       <w:r>
         <w:rPr>
@@ -2703,6 +2744,7 @@
           <w:b w:val="0"/>
           <w:sz w:val="18"/>
         </w:rPr>
+        <w:t xml:space="preserve"> </w:t>
       </w:r>
       <w:r>
         <w:rPr>
@@ -2718,6 +2760,7 @@
           <w:b w:val="0"/>
           <w:sz w:val="18"/>
         </w:rPr>
+        <w:t xml:space="preserve"> </w:t>
       </w:r>
       <w:r>
         <w:rPr>
@@ -3131,6 +3174,7 @@
           <w:b w:val="0"/>
           <w:sz w:val="18"/>
         </w:rPr>
+        <w:t xml:space="preserve"> </w:t>
       </w:r>
       <w:r>
         <w:rPr>
@@ -3189,7 +3233,7 @@
           <w:color w:val="003399"/>
           <w:sz w:val="32"/>
         </w:rPr>
-        <w:t>6. 1. Системы и версии</w:t>
+        <w:t>6.1. Системы и версии</w:t>
       </w:r>
     </w:p>
     <w:tbl>
@@ -3491,7 +3535,7 @@
           <w:color w:val="003399"/>
           <w:sz w:val="32"/>
         </w:rPr>
-        <w:t>6. 2. Среды разработки</w:t>
+        <w:t>6.2. Среды разработки</w:t>
       </w:r>
     </w:p>
     <w:tbl>
@@ -3793,7 +3837,7 @@
           <w:color w:val="003399"/>
           <w:sz w:val="32"/>
         </w:rPr>
-        <w:t>6. 3. Контакты для вопросов</w:t>
+        <w:t>6.3. Контакты для вопросов</w:t>
       </w:r>
     </w:p>
     <w:tbl>
@@ -4293,7 +4337,7 @@
           <w:color w:val="003399"/>
           <w:sz w:val="32"/>
         </w:rPr>
-        <w:t>7. 1. Кто будет пользоваться</w:t>
+        <w:t>7.1. Кто будет пользоваться</w:t>
       </w:r>
     </w:p>
     <w:tbl>
@@ -4735,7 +4779,7 @@
           <w:color w:val="003399"/>
           <w:sz w:val="32"/>
         </w:rPr>
-        <w:t>7. 2. Функции системы</w:t>
+        <w:t>7.2. Функции системы</w:t>
       </w:r>
     </w:p>
     <w:bookmarkStart w:id="19" w:name="f-01-справочник-направлений"/>
@@ -4981,6 +5025,7 @@
           <w:b w:val="0"/>
           <w:sz w:val="18"/>
         </w:rPr>
+        <w:t xml:space="preserve"> </w:t>
       </w:r>
       <w:r>
         <w:rPr>
@@ -6250,59 +6295,63 @@
           <w:b w:val="0"/>
           <w:sz w:val="18"/>
         </w:rPr>
-      </w:r>
-      <w:r>
-        <w:rPr>
-          <w:rFonts w:ascii="Tahoma" w:hAnsi="Tahoma" w:cs="Tahoma" w:eastAsia="Tahoma"/>
-          <w:b w:val="0"/>
-          <w:sz w:val="18"/>
-        </w:rPr>
-        <w:t>- [ ] Справочник содержит все 28 направлений</w:t>
-      </w:r>
-      <w:r>
-        <w:rPr>
-          <w:rFonts w:ascii="Tahoma" w:hAnsi="Tahoma" w:cs="Tahoma" w:eastAsia="Tahoma"/>
-          <w:b w:val="0"/>
-          <w:sz w:val="18"/>
-        </w:rPr>
-      </w:r>
-      <w:r>
-        <w:rPr>
-          <w:rFonts w:ascii="Tahoma" w:hAnsi="Tahoma" w:cs="Tahoma" w:eastAsia="Tahoma"/>
-          <w:b w:val="0"/>
-          <w:sz w:val="18"/>
-        </w:rPr>
-        <w:t>- [ ] Возможность добавить/удалить/изменить запись</w:t>
-      </w:r>
-      <w:r>
-        <w:rPr>
-          <w:rFonts w:ascii="Tahoma" w:hAnsi="Tahoma" w:cs="Tahoma" w:eastAsia="Tahoma"/>
-          <w:b w:val="0"/>
-          <w:sz w:val="18"/>
-        </w:rPr>
-      </w:r>
-      <w:r>
-        <w:rPr>
-          <w:rFonts w:ascii="Tahoma" w:hAnsi="Tahoma" w:cs="Tahoma" w:eastAsia="Tahoma"/>
-          <w:b w:val="0"/>
-          <w:sz w:val="18"/>
-        </w:rPr>
-        <w:t>- [ ] Поиск по городу работает (fuzzy matching)</w:t>
-      </w:r>
-      <w:r>
-        <w:rPr>
-          <w:rFonts w:ascii="Tahoma" w:hAnsi="Tahoma" w:cs="Tahoma" w:eastAsia="Tahoma"/>
-          <w:b w:val="0"/>
-          <w:sz w:val="18"/>
-        </w:rPr>
-      </w:r>
-      <w:r>
-        <w:rPr>
-          <w:rFonts w:ascii="Tahoma" w:hAnsi="Tahoma" w:cs="Tahoma" w:eastAsia="Tahoma"/>
-          <w:b w:val="0"/>
-          <w:sz w:val="18"/>
-        </w:rPr>
-        <w:t>- [ ] Экспорт/импорт из Excel</w:t>
+        <w:t xml:space="preserve"> </w:t>
+      </w:r>
+      <w:r>
+        <w:rPr>
+          <w:rFonts w:ascii="Tahoma" w:hAnsi="Tahoma" w:cs="Tahoma" w:eastAsia="Tahoma"/>
+          <w:b w:val="0"/>
+          <w:sz w:val="18"/>
+        </w:rPr>
+        <w:t>- [] Справочник содержит все 28 направлений</w:t>
+      </w:r>
+      <w:r>
+        <w:rPr>
+          <w:rFonts w:ascii="Tahoma" w:hAnsi="Tahoma" w:cs="Tahoma" w:eastAsia="Tahoma"/>
+          <w:b w:val="0"/>
+          <w:sz w:val="18"/>
+        </w:rPr>
+        <w:t xml:space="preserve"> </w:t>
+      </w:r>
+      <w:r>
+        <w:rPr>
+          <w:rFonts w:ascii="Tahoma" w:hAnsi="Tahoma" w:cs="Tahoma" w:eastAsia="Tahoma"/>
+          <w:b w:val="0"/>
+          <w:sz w:val="18"/>
+        </w:rPr>
+        <w:t>- [] Возможность добавить/удалить/изменить запись</w:t>
+      </w:r>
+      <w:r>
+        <w:rPr>
+          <w:rFonts w:ascii="Tahoma" w:hAnsi="Tahoma" w:cs="Tahoma" w:eastAsia="Tahoma"/>
+          <w:b w:val="0"/>
+          <w:sz w:val="18"/>
+        </w:rPr>
+        <w:t xml:space="preserve"> </w:t>
+      </w:r>
+      <w:r>
+        <w:rPr>
+          <w:rFonts w:ascii="Tahoma" w:hAnsi="Tahoma" w:cs="Tahoma" w:eastAsia="Tahoma"/>
+          <w:b w:val="0"/>
+          <w:sz w:val="18"/>
+        </w:rPr>
+        <w:t>- [] Поиск по городу работает (fuzzy matching)</w:t>
+      </w:r>
+      <w:r>
+        <w:rPr>
+          <w:rFonts w:ascii="Tahoma" w:hAnsi="Tahoma" w:cs="Tahoma" w:eastAsia="Tahoma"/>
+          <w:b w:val="0"/>
+          <w:sz w:val="18"/>
+        </w:rPr>
+        <w:t xml:space="preserve"> </w:t>
+      </w:r>
+      <w:r>
+        <w:rPr>
+          <w:rFonts w:ascii="Tahoma" w:hAnsi="Tahoma" w:cs="Tahoma" w:eastAsia="Tahoma"/>
+          <w:b w:val="0"/>
+          <w:sz w:val="18"/>
+        </w:rPr>
+        <w:t>- [] Экспорт/импорт из Excel</w:t>
       </w:r>
     </w:p>
     <w:p>
@@ -6565,6 +6614,7 @@
           <w:b w:val="0"/>
           <w:sz w:val="18"/>
         </w:rPr>
+        <w:t xml:space="preserve"> </w:t>
       </w:r>
       <w:r>
         <w:rPr>
@@ -6596,6 +6646,7 @@
           <w:b w:val="0"/>
           <w:sz w:val="18"/>
         </w:rPr>
+        <w:t xml:space="preserve"> </w:t>
       </w:r>
       <w:r>
         <w:rPr>
@@ -6611,6 +6662,7 @@
           <w:b w:val="0"/>
           <w:sz w:val="18"/>
         </w:rPr>
+        <w:t xml:space="preserve"> </w:t>
       </w:r>
       <w:r>
         <w:rPr>
@@ -6626,6 +6678,7 @@
           <w:b w:val="0"/>
           <w:sz w:val="18"/>
         </w:rPr>
+        <w:t xml:space="preserve"> </w:t>
       </w:r>
       <w:r>
         <w:rPr>
@@ -6641,6 +6694,7 @@
           <w:b w:val="0"/>
           <w:sz w:val="18"/>
         </w:rPr>
+        <w:t xml:space="preserve"> </w:t>
       </w:r>
       <w:r>
         <w:rPr>
@@ -6656,6 +6710,7 @@
           <w:b w:val="0"/>
           <w:sz w:val="18"/>
         </w:rPr>
+        <w:t xml:space="preserve"> </w:t>
       </w:r>
       <w:r>
         <w:rPr>
@@ -6671,6 +6726,7 @@
           <w:b w:val="0"/>
           <w:sz w:val="18"/>
         </w:rPr>
+        <w:t xml:space="preserve"> </w:t>
       </w:r>
       <w:r>
         <w:rPr>
@@ -6686,6 +6742,7 @@
           <w:b w:val="0"/>
           <w:sz w:val="18"/>
         </w:rPr>
+        <w:t xml:space="preserve"> </w:t>
       </w:r>
       <w:r>
         <w:rPr>
@@ -6701,6 +6758,7 @@
           <w:b w:val="0"/>
           <w:sz w:val="18"/>
         </w:rPr>
+        <w:t xml:space="preserve"> </w:t>
       </w:r>
       <w:r>
         <w:rPr>
@@ -6716,6 +6774,7 @@
           <w:b w:val="0"/>
           <w:sz w:val="18"/>
         </w:rPr>
+        <w:t xml:space="preserve"> </w:t>
       </w:r>
       <w:r>
         <w:rPr>
@@ -6732,6 +6791,7 @@
           <w:b w:val="0"/>
           <w:sz w:val="18"/>
         </w:rPr>
+        <w:t xml:space="preserve"> </w:t>
       </w:r>
       <w:r>
         <w:rPr>
@@ -6779,6 +6839,7 @@
           <w:b w:val="0"/>
           <w:sz w:val="18"/>
         </w:rPr>
+        <w:br/>
       </w:r>
       <w:r>
         <w:rPr>
@@ -6795,6 +6856,7 @@
           <w:b w:val="0"/>
           <w:sz w:val="18"/>
         </w:rPr>
+        <w:br/>
       </w:r>
       <w:r>
         <w:rPr>
@@ -6803,14 +6865,15 @@
           <w:b w:val="0"/>
           <w:sz w:val="18"/>
         </w:rPr>
-        <w:t>- Посчитать открытые заявки (статус ≠ Завершён, Отменён)</w:t>
-      </w:r>
-      <w:r>
-        <w:rPr>
-          <w:rFonts w:ascii="Tahoma" w:hAnsi="Tahoma" w:cs="Tahoma" w:eastAsia="Tahoma"/>
-          <w:b w:val="0"/>
-          <w:sz w:val="18"/>
-        </w:rPr>
+        <w:t xml:space="preserve"> - Посчитать открытые заявки (статус ≠ Завершён, Отменён)</w:t>
+      </w:r>
+      <w:r>
+        <w:rPr>
+          <w:rFonts w:ascii="Tahoma" w:hAnsi="Tahoma" w:cs="Tahoma" w:eastAsia="Tahoma"/>
+          <w:b w:val="0"/>
+          <w:sz w:val="18"/>
+        </w:rPr>
+        <w:br/>
       </w:r>
       <w:r>
         <w:rPr>
@@ -6819,14 +6882,15 @@
           <w:b w:val="0"/>
           <w:sz w:val="18"/>
         </w:rPr>
-        <w:t>- Учесть приоритет менеджера (если указан)</w:t>
-      </w:r>
-      <w:r>
-        <w:rPr>
-          <w:rFonts w:ascii="Tahoma" w:hAnsi="Tahoma" w:cs="Tahoma" w:eastAsia="Tahoma"/>
-          <w:b w:val="0"/>
-          <w:sz w:val="18"/>
-        </w:rPr>
+        <w:t xml:space="preserve"> - Учесть приоритет менеджера (если указан)</w:t>
+      </w:r>
+      <w:r>
+        <w:rPr>
+          <w:rFonts w:ascii="Tahoma" w:hAnsi="Tahoma" w:cs="Tahoma" w:eastAsia="Tahoma"/>
+          <w:b w:val="0"/>
+          <w:sz w:val="18"/>
+        </w:rPr>
+        <w:br/>
       </w:r>
       <w:r>
         <w:rPr>
@@ -6835,14 +6899,15 @@
           <w:b w:val="0"/>
           <w:sz w:val="18"/>
         </w:rPr>
-        <w:t>- Проверить статус (доступен / отсутствует)</w:t>
-      </w:r>
-      <w:r>
-        <w:rPr>
-          <w:rFonts w:ascii="Tahoma" w:hAnsi="Tahoma" w:cs="Tahoma" w:eastAsia="Tahoma"/>
-          <w:b w:val="0"/>
-          <w:sz w:val="18"/>
-        </w:rPr>
+        <w:t xml:space="preserve"> - Проверить статус (доступен / отсутствует)</w:t>
+      </w:r>
+      <w:r>
+        <w:rPr>
+          <w:rFonts w:ascii="Tahoma" w:hAnsi="Tahoma" w:cs="Tahoma" w:eastAsia="Tahoma"/>
+          <w:b w:val="0"/>
+          <w:sz w:val="18"/>
+        </w:rPr>
+        <w:br/>
       </w:r>
       <w:r>
         <w:rPr>
@@ -6859,6 +6924,7 @@
           <w:b w:val="0"/>
           <w:sz w:val="18"/>
         </w:rPr>
+        <w:br/>
       </w:r>
       <w:r>
         <w:rPr>
@@ -6875,6 +6941,7 @@
           <w:b w:val="0"/>
           <w:sz w:val="18"/>
         </w:rPr>
+        <w:br/>
       </w:r>
       <w:r>
         <w:rPr>
@@ -6891,6 +6958,7 @@
           <w:b w:val="0"/>
           <w:sz w:val="18"/>
         </w:rPr>
+        <w:br/>
       </w:r>
       <w:r>
         <w:rPr>
@@ -7183,74 +7251,79 @@
           <w:b w:val="0"/>
           <w:sz w:val="18"/>
         </w:rPr>
-      </w:r>
-      <w:r>
-        <w:rPr>
-          <w:rFonts w:ascii="Tahoma" w:hAnsi="Tahoma" w:cs="Tahoma" w:eastAsia="Tahoma"/>
-          <w:b w:val="0"/>
-          <w:sz w:val="18"/>
-        </w:rPr>
-        <w:t>- [ ] Автоматическое определение офиса по городу — 100% совпадений</w:t>
-      </w:r>
-      <w:r>
-        <w:rPr>
-          <w:rFonts w:ascii="Tahoma" w:hAnsi="Tahoma" w:cs="Tahoma" w:eastAsia="Tahoma"/>
-          <w:b w:val="0"/>
-          <w:sz w:val="18"/>
-        </w:rPr>
-      </w:r>
-      <w:r>
-        <w:rPr>
-          <w:rFonts w:ascii="Tahoma" w:hAnsi="Tahoma" w:cs="Tahoma" w:eastAsia="Tahoma"/>
-          <w:b w:val="0"/>
-          <w:sz w:val="18"/>
-        </w:rPr>
-        <w:t>- [ ] Время маршрутизации &lt; 10 секунд</w:t>
-      </w:r>
-      <w:r>
-        <w:rPr>
-          <w:rFonts w:ascii="Tahoma" w:hAnsi="Tahoma" w:cs="Tahoma" w:eastAsia="Tahoma"/>
-          <w:b w:val="0"/>
-          <w:sz w:val="18"/>
-        </w:rPr>
-      </w:r>
-      <w:r>
-        <w:rPr>
-          <w:rFonts w:ascii="Tahoma" w:hAnsi="Tahoma" w:cs="Tahoma" w:eastAsia="Tahoma"/>
-          <w:b w:val="0"/>
-          <w:sz w:val="18"/>
-        </w:rPr>
-        <w:t>- [ ] Учёт загрузки менеджеров работает корректно</w:t>
-      </w:r>
-      <w:r>
-        <w:rPr>
-          <w:rFonts w:ascii="Tahoma" w:hAnsi="Tahoma" w:cs="Tahoma" w:eastAsia="Tahoma"/>
-          <w:b w:val="0"/>
-          <w:sz w:val="18"/>
-        </w:rPr>
-      </w:r>
-      <w:r>
-        <w:rPr>
-          <w:rFonts w:ascii="Tahoma" w:hAnsi="Tahoma" w:cs="Tahoma" w:eastAsia="Tahoma"/>
-          <w:b w:val="0"/>
-          <w:sz w:val="18"/>
-        </w:rPr>
-        <w:t>- [ ] Обработка исключений (город не найден) работает</w:t>
-      </w:r>
-      <w:r>
-        <w:rPr>
-          <w:rFonts w:ascii="Tahoma" w:hAnsi="Tahoma" w:cs="Tahoma" w:eastAsia="Tahoma"/>
-          <w:b w:val="0"/>
-          <w:sz w:val="18"/>
-        </w:rPr>
-      </w:r>
-      <w:r>
-        <w:rPr>
-          <w:rFonts w:ascii="Tahoma" w:hAnsi="Tahoma" w:cs="Tahoma" w:eastAsia="Tahoma"/>
-          <w:b w:val="0"/>
-          <w:sz w:val="18"/>
-        </w:rPr>
-        <w:t>- [ ] Уведомление менеджеру приходит в течение 30 сек</w:t>
+        <w:t xml:space="preserve"> </w:t>
+      </w:r>
+      <w:r>
+        <w:rPr>
+          <w:rFonts w:ascii="Tahoma" w:hAnsi="Tahoma" w:cs="Tahoma" w:eastAsia="Tahoma"/>
+          <w:b w:val="0"/>
+          <w:sz w:val="18"/>
+        </w:rPr>
+        <w:t>- [] Автоматическое определение офиса по городу — 100% совпадений</w:t>
+      </w:r>
+      <w:r>
+        <w:rPr>
+          <w:rFonts w:ascii="Tahoma" w:hAnsi="Tahoma" w:cs="Tahoma" w:eastAsia="Tahoma"/>
+          <w:b w:val="0"/>
+          <w:sz w:val="18"/>
+        </w:rPr>
+        <w:t xml:space="preserve"> </w:t>
+      </w:r>
+      <w:r>
+        <w:rPr>
+          <w:rFonts w:ascii="Tahoma" w:hAnsi="Tahoma" w:cs="Tahoma" w:eastAsia="Tahoma"/>
+          <w:b w:val="0"/>
+          <w:sz w:val="18"/>
+        </w:rPr>
+        <w:t>- [] Время маршрутизации &lt; 10 секунд</w:t>
+      </w:r>
+      <w:r>
+        <w:rPr>
+          <w:rFonts w:ascii="Tahoma" w:hAnsi="Tahoma" w:cs="Tahoma" w:eastAsia="Tahoma"/>
+          <w:b w:val="0"/>
+          <w:sz w:val="18"/>
+        </w:rPr>
+        <w:t xml:space="preserve"> </w:t>
+      </w:r>
+      <w:r>
+        <w:rPr>
+          <w:rFonts w:ascii="Tahoma" w:hAnsi="Tahoma" w:cs="Tahoma" w:eastAsia="Tahoma"/>
+          <w:b w:val="0"/>
+          <w:sz w:val="18"/>
+        </w:rPr>
+        <w:t>- [] Учёт загрузки менеджеров работает корректно</w:t>
+      </w:r>
+      <w:r>
+        <w:rPr>
+          <w:rFonts w:ascii="Tahoma" w:hAnsi="Tahoma" w:cs="Tahoma" w:eastAsia="Tahoma"/>
+          <w:b w:val="0"/>
+          <w:sz w:val="18"/>
+        </w:rPr>
+        <w:t xml:space="preserve"> </w:t>
+      </w:r>
+      <w:r>
+        <w:rPr>
+          <w:rFonts w:ascii="Tahoma" w:hAnsi="Tahoma" w:cs="Tahoma" w:eastAsia="Tahoma"/>
+          <w:b w:val="0"/>
+          <w:sz w:val="18"/>
+        </w:rPr>
+        <w:t>- [] Обработка исключений (город не найден) работает</w:t>
+      </w:r>
+      <w:r>
+        <w:rPr>
+          <w:rFonts w:ascii="Tahoma" w:hAnsi="Tahoma" w:cs="Tahoma" w:eastAsia="Tahoma"/>
+          <w:b w:val="0"/>
+          <w:sz w:val="18"/>
+        </w:rPr>
+        <w:t xml:space="preserve"> </w:t>
+      </w:r>
+      <w:r>
+        <w:rPr>
+          <w:rFonts w:ascii="Tahoma" w:hAnsi="Tahoma" w:cs="Tahoma" w:eastAsia="Tahoma"/>
+          <w:b w:val="0"/>
+          <w:sz w:val="18"/>
+        </w:rPr>
+        <w:t>- [] Уведомление менеджеру приходит в течение 30 сек</w:t>
       </w:r>
     </w:p>
     <w:p>
@@ -7513,6 +7586,7 @@
           <w:b w:val="0"/>
           <w:sz w:val="18"/>
         </w:rPr>
+        <w:t xml:space="preserve"> </w:t>
       </w:r>
       <w:r>
         <w:rPr>
@@ -7968,6 +8042,7 @@
           <w:b w:val="0"/>
           <w:sz w:val="18"/>
         </w:rPr>
+        <w:t xml:space="preserve"> </w:t>
       </w:r>
       <w:r>
         <w:rPr>
@@ -7983,6 +8058,7 @@
           <w:b w:val="0"/>
           <w:sz w:val="18"/>
         </w:rPr>
+        <w:t xml:space="preserve"> </w:t>
       </w:r>
       <w:r>
         <w:rPr>
@@ -7998,6 +8074,7 @@
           <w:b w:val="0"/>
           <w:sz w:val="18"/>
         </w:rPr>
+        <w:t xml:space="preserve"> </w:t>
       </w:r>
       <w:r>
         <w:rPr>
@@ -8029,59 +8106,63 @@
           <w:b w:val="0"/>
           <w:sz w:val="18"/>
         </w:rPr>
-      </w:r>
-      <w:r>
-        <w:rPr>
-          <w:rFonts w:ascii="Tahoma" w:hAnsi="Tahoma" w:cs="Tahoma" w:eastAsia="Tahoma"/>
-          <w:b w:val="0"/>
-          <w:sz w:val="18"/>
-        </w:rPr>
-        <w:t>- [ ] Дашборд показывает актуальные данные (задержка &lt; 5 мин)</w:t>
-      </w:r>
-      <w:r>
-        <w:rPr>
-          <w:rFonts w:ascii="Tahoma" w:hAnsi="Tahoma" w:cs="Tahoma" w:eastAsia="Tahoma"/>
-          <w:b w:val="0"/>
-          <w:sz w:val="18"/>
-        </w:rPr>
-      </w:r>
-      <w:r>
-        <w:rPr>
-          <w:rFonts w:ascii="Tahoma" w:hAnsi="Tahoma" w:cs="Tahoma" w:eastAsia="Tahoma"/>
-          <w:b w:val="0"/>
-          <w:sz w:val="18"/>
-        </w:rPr>
-        <w:t>- [ ] Фильтры работают корректно</w:t>
-      </w:r>
-      <w:r>
-        <w:rPr>
-          <w:rFonts w:ascii="Tahoma" w:hAnsi="Tahoma" w:cs="Tahoma" w:eastAsia="Tahoma"/>
-          <w:b w:val="0"/>
-          <w:sz w:val="18"/>
-        </w:rPr>
-      </w:r>
-      <w:r>
-        <w:rPr>
-          <w:rFonts w:ascii="Tahoma" w:hAnsi="Tahoma" w:cs="Tahoma" w:eastAsia="Tahoma"/>
-          <w:b w:val="0"/>
-          <w:sz w:val="18"/>
-        </w:rPr>
-        <w:t>- [ ] Алерты срабатывают при пороговых значениях</w:t>
-      </w:r>
-      <w:r>
-        <w:rPr>
-          <w:rFonts w:ascii="Tahoma" w:hAnsi="Tahoma" w:cs="Tahoma" w:eastAsia="Tahoma"/>
-          <w:b w:val="0"/>
-          <w:sz w:val="18"/>
-        </w:rPr>
-      </w:r>
-      <w:r>
-        <w:rPr>
-          <w:rFonts w:ascii="Tahoma" w:hAnsi="Tahoma" w:cs="Tahoma" w:eastAsia="Tahoma"/>
-          <w:b w:val="0"/>
-          <w:sz w:val="18"/>
-        </w:rPr>
-        <w:t>- [ ] Возможность экспорта данных в Excel</w:t>
+        <w:t xml:space="preserve"> </w:t>
+      </w:r>
+      <w:r>
+        <w:rPr>
+          <w:rFonts w:ascii="Tahoma" w:hAnsi="Tahoma" w:cs="Tahoma" w:eastAsia="Tahoma"/>
+          <w:b w:val="0"/>
+          <w:sz w:val="18"/>
+        </w:rPr>
+        <w:t>- [] Дашборд показывает актуальные данные (задержка &lt; 5 мин)</w:t>
+      </w:r>
+      <w:r>
+        <w:rPr>
+          <w:rFonts w:ascii="Tahoma" w:hAnsi="Tahoma" w:cs="Tahoma" w:eastAsia="Tahoma"/>
+          <w:b w:val="0"/>
+          <w:sz w:val="18"/>
+        </w:rPr>
+        <w:t xml:space="preserve"> </w:t>
+      </w:r>
+      <w:r>
+        <w:rPr>
+          <w:rFonts w:ascii="Tahoma" w:hAnsi="Tahoma" w:cs="Tahoma" w:eastAsia="Tahoma"/>
+          <w:b w:val="0"/>
+          <w:sz w:val="18"/>
+        </w:rPr>
+        <w:t>- [] Фильтры работают корректно</w:t>
+      </w:r>
+      <w:r>
+        <w:rPr>
+          <w:rFonts w:ascii="Tahoma" w:hAnsi="Tahoma" w:cs="Tahoma" w:eastAsia="Tahoma"/>
+          <w:b w:val="0"/>
+          <w:sz w:val="18"/>
+        </w:rPr>
+        <w:t xml:space="preserve"> </w:t>
+      </w:r>
+      <w:r>
+        <w:rPr>
+          <w:rFonts w:ascii="Tahoma" w:hAnsi="Tahoma" w:cs="Tahoma" w:eastAsia="Tahoma"/>
+          <w:b w:val="0"/>
+          <w:sz w:val="18"/>
+        </w:rPr>
+        <w:t>- [] Алерты срабатывают при пороговых значениях</w:t>
+      </w:r>
+      <w:r>
+        <w:rPr>
+          <w:rFonts w:ascii="Tahoma" w:hAnsi="Tahoma" w:cs="Tahoma" w:eastAsia="Tahoma"/>
+          <w:b w:val="0"/>
+          <w:sz w:val="18"/>
+        </w:rPr>
+        <w:t xml:space="preserve"> </w:t>
+      </w:r>
+      <w:r>
+        <w:rPr>
+          <w:rFonts w:ascii="Tahoma" w:hAnsi="Tahoma" w:cs="Tahoma" w:eastAsia="Tahoma"/>
+          <w:b w:val="0"/>
+          <w:sz w:val="18"/>
+        </w:rPr>
+        <w:t>- [] Возможность экспорта данных в Excel</w:t>
       </w:r>
     </w:p>
     <w:p>
@@ -8344,6 +8425,7 @@
           <w:b w:val="0"/>
           <w:sz w:val="18"/>
         </w:rPr>
+        <w:t xml:space="preserve"> </w:t>
       </w:r>
       <w:r>
         <w:rPr>
@@ -9224,6 +9306,7 @@
           <w:b w:val="0"/>
           <w:sz w:val="18"/>
         </w:rPr>
+        <w:t xml:space="preserve"> </w:t>
       </w:r>
       <w:r>
         <w:rPr>
@@ -9239,6 +9322,7 @@
           <w:b w:val="0"/>
           <w:sz w:val="18"/>
         </w:rPr>
+        <w:t xml:space="preserve"> </w:t>
       </w:r>
       <w:r>
         <w:rPr>
@@ -9254,6 +9338,7 @@
           <w:b w:val="0"/>
           <w:sz w:val="18"/>
         </w:rPr>
+        <w:t xml:space="preserve"> </w:t>
       </w:r>
       <w:r>
         <w:rPr>
@@ -9269,6 +9354,7 @@
           <w:b w:val="0"/>
           <w:sz w:val="18"/>
         </w:rPr>
+        <w:t xml:space="preserve"> </w:t>
       </w:r>
       <w:r>
         <w:rPr>
@@ -9284,6 +9370,7 @@
           <w:b w:val="0"/>
           <w:sz w:val="18"/>
         </w:rPr>
+        <w:t xml:space="preserve"> </w:t>
       </w:r>
       <w:r>
         <w:rPr>
@@ -9299,6 +9386,7 @@
           <w:b w:val="0"/>
           <w:sz w:val="18"/>
         </w:rPr>
+        <w:t xml:space="preserve"> </w:t>
       </w:r>
       <w:r>
         <w:rPr>
@@ -9314,6 +9402,7 @@
           <w:b w:val="0"/>
           <w:sz w:val="18"/>
         </w:rPr>
+        <w:t xml:space="preserve"> </w:t>
       </w:r>
       <w:r>
         <w:rPr>
@@ -9329,6 +9418,7 @@
           <w:b w:val="0"/>
           <w:sz w:val="18"/>
         </w:rPr>
+        <w:t xml:space="preserve"> </w:t>
       </w:r>
       <w:r>
         <w:rPr>
@@ -9344,6 +9434,7 @@
           <w:b w:val="0"/>
           <w:sz w:val="18"/>
         </w:rPr>
+        <w:t xml:space="preserve"> </w:t>
       </w:r>
       <w:r>
         <w:rPr>
@@ -9360,6 +9451,7 @@
           <w:b w:val="0"/>
           <w:sz w:val="18"/>
         </w:rPr>
+        <w:t xml:space="preserve"> </w:t>
       </w:r>
       <w:r>
         <w:rPr>
@@ -9753,74 +9845,79 @@
           <w:b w:val="0"/>
           <w:sz w:val="18"/>
         </w:rPr>
-      </w:r>
-      <w:r>
-        <w:rPr>
-          <w:rFonts w:ascii="Tahoma" w:hAnsi="Tahoma" w:cs="Tahoma" w:eastAsia="Tahoma"/>
-          <w:b w:val="0"/>
-          <w:sz w:val="18"/>
-        </w:rPr>
-        <w:t>- [ ] Все 5 маршрутов настроены и работают</w:t>
-      </w:r>
-      <w:r>
-        <w:rPr>
-          <w:rFonts w:ascii="Tahoma" w:hAnsi="Tahoma" w:cs="Tahoma" w:eastAsia="Tahoma"/>
-          <w:b w:val="0"/>
-          <w:sz w:val="18"/>
-        </w:rPr>
-      </w:r>
-      <w:r>
-        <w:rPr>
-          <w:rFonts w:ascii="Tahoma" w:hAnsi="Tahoma" w:cs="Tahoma" w:eastAsia="Tahoma"/>
-          <w:b w:val="0"/>
-          <w:sz w:val="18"/>
-        </w:rPr>
-        <w:t>- [ ] Эскалация срабатывает корректно</w:t>
-      </w:r>
-      <w:r>
-        <w:rPr>
-          <w:rFonts w:ascii="Tahoma" w:hAnsi="Tahoma" w:cs="Tahoma" w:eastAsia="Tahoma"/>
-          <w:b w:val="0"/>
-          <w:sz w:val="18"/>
-        </w:rPr>
-      </w:r>
-      <w:r>
-        <w:rPr>
-          <w:rFonts w:ascii="Tahoma" w:hAnsi="Tahoma" w:cs="Tahoma" w:eastAsia="Tahoma"/>
-          <w:b w:val="0"/>
-          <w:sz w:val="18"/>
-        </w:rPr>
-        <w:t>- [ ] История согласований сохраняется в карточке</w:t>
-      </w:r>
-      <w:r>
-        <w:rPr>
-          <w:rFonts w:ascii="Tahoma" w:hAnsi="Tahoma" w:cs="Tahoma" w:eastAsia="Tahoma"/>
-          <w:b w:val="0"/>
-          <w:sz w:val="18"/>
-        </w:rPr>
-      </w:r>
-      <w:r>
-        <w:rPr>
-          <w:rFonts w:ascii="Tahoma" w:hAnsi="Tahoma" w:cs="Tahoma" w:eastAsia="Tahoma"/>
-          <w:b w:val="0"/>
-          <w:sz w:val="18"/>
-        </w:rPr>
-        <w:t>- [ ] Возможность отозвать согласование</w:t>
-      </w:r>
-      <w:r>
-        <w:rPr>
-          <w:rFonts w:ascii="Tahoma" w:hAnsi="Tahoma" w:cs="Tahoma" w:eastAsia="Tahoma"/>
-          <w:b w:val="0"/>
-          <w:sz w:val="18"/>
-        </w:rPr>
-      </w:r>
-      <w:r>
-        <w:rPr>
-          <w:rFonts w:ascii="Tahoma" w:hAnsi="Tahoma" w:cs="Tahoma" w:eastAsia="Tahoma"/>
-          <w:b w:val="0"/>
-          <w:sz w:val="18"/>
-        </w:rPr>
-        <w:t>- [ ] Комментарии к согласованию отображаются</w:t>
+        <w:t xml:space="preserve"> </w:t>
+      </w:r>
+      <w:r>
+        <w:rPr>
+          <w:rFonts w:ascii="Tahoma" w:hAnsi="Tahoma" w:cs="Tahoma" w:eastAsia="Tahoma"/>
+          <w:b w:val="0"/>
+          <w:sz w:val="18"/>
+        </w:rPr>
+        <w:t>- [] Все 5 маршрутов настроены и работают</w:t>
+      </w:r>
+      <w:r>
+        <w:rPr>
+          <w:rFonts w:ascii="Tahoma" w:hAnsi="Tahoma" w:cs="Tahoma" w:eastAsia="Tahoma"/>
+          <w:b w:val="0"/>
+          <w:sz w:val="18"/>
+        </w:rPr>
+        <w:t xml:space="preserve"> </w:t>
+      </w:r>
+      <w:r>
+        <w:rPr>
+          <w:rFonts w:ascii="Tahoma" w:hAnsi="Tahoma" w:cs="Tahoma" w:eastAsia="Tahoma"/>
+          <w:b w:val="0"/>
+          <w:sz w:val="18"/>
+        </w:rPr>
+        <w:t>- [] Эскалация срабатывает корректно</w:t>
+      </w:r>
+      <w:r>
+        <w:rPr>
+          <w:rFonts w:ascii="Tahoma" w:hAnsi="Tahoma" w:cs="Tahoma" w:eastAsia="Tahoma"/>
+          <w:b w:val="0"/>
+          <w:sz w:val="18"/>
+        </w:rPr>
+        <w:t xml:space="preserve"> </w:t>
+      </w:r>
+      <w:r>
+        <w:rPr>
+          <w:rFonts w:ascii="Tahoma" w:hAnsi="Tahoma" w:cs="Tahoma" w:eastAsia="Tahoma"/>
+          <w:b w:val="0"/>
+          <w:sz w:val="18"/>
+        </w:rPr>
+        <w:t>- [] История согласований сохраняется в карточке</w:t>
+      </w:r>
+      <w:r>
+        <w:rPr>
+          <w:rFonts w:ascii="Tahoma" w:hAnsi="Tahoma" w:cs="Tahoma" w:eastAsia="Tahoma"/>
+          <w:b w:val="0"/>
+          <w:sz w:val="18"/>
+        </w:rPr>
+        <w:t xml:space="preserve"> </w:t>
+      </w:r>
+      <w:r>
+        <w:rPr>
+          <w:rFonts w:ascii="Tahoma" w:hAnsi="Tahoma" w:cs="Tahoma" w:eastAsia="Tahoma"/>
+          <w:b w:val="0"/>
+          <w:sz w:val="18"/>
+        </w:rPr>
+        <w:t>- [] Возможность отозвать согласование</w:t>
+      </w:r>
+      <w:r>
+        <w:rPr>
+          <w:rFonts w:ascii="Tahoma" w:hAnsi="Tahoma" w:cs="Tahoma" w:eastAsia="Tahoma"/>
+          <w:b w:val="0"/>
+          <w:sz w:val="18"/>
+        </w:rPr>
+        <w:t xml:space="preserve"> </w:t>
+      </w:r>
+      <w:r>
+        <w:rPr>
+          <w:rFonts w:ascii="Tahoma" w:hAnsi="Tahoma" w:cs="Tahoma" w:eastAsia="Tahoma"/>
+          <w:b w:val="0"/>
+          <w:sz w:val="18"/>
+        </w:rPr>
+        <w:t>- [] Комментарии к согласованию отображаются</w:t>
       </w:r>
     </w:p>
     <w:p>
@@ -9855,7 +9952,7 @@
           <w:color w:val="003399"/>
           <w:sz w:val="32"/>
         </w:rPr>
-        <w:t>7. 3. Сводная таблица функций</w:t>
+        <w:t>7.3. Сводная таблица функций</w:t>
       </w:r>
     </w:p>
     <w:tbl>
@@ -10355,7 +10452,7 @@
           <w:color w:val="003399"/>
           <w:sz w:val="32"/>
         </w:rPr>
-        <w:t>8. 1. Какие системы участвуют</w:t>
+        <w:t>8.1. Какие системы участвуют</w:t>
       </w:r>
     </w:p>
     <w:tbl>
@@ -10657,7 +10754,7 @@
           <w:color w:val="003399"/>
           <w:sz w:val="32"/>
         </w:rPr>
-        <w:t>8. 2. Потоки данных</w:t>
+        <w:t>8.2. Потоки данных</w:t>
       </w:r>
     </w:p>
     <w:p>
@@ -10681,6 +10778,7 @@
           <w:b w:val="0"/>
           <w:sz w:val="18"/>
         </w:rPr>
+        <w:br/>
       </w:r>
       <w:r>
         <w:rPr>
@@ -10697,6 +10795,7 @@
           <w:b w:val="0"/>
           <w:sz w:val="18"/>
         </w:rPr>
+        <w:br/>
       </w:r>
       <w:r>
         <w:rPr>
@@ -10713,6 +10812,7 @@
           <w:b w:val="0"/>
           <w:sz w:val="18"/>
         </w:rPr>
+        <w:br/>
       </w:r>
       <w:r>
         <w:rPr>
@@ -10729,6 +10829,7 @@
           <w:b w:val="0"/>
           <w:sz w:val="18"/>
         </w:rPr>
+        <w:br/>
       </w:r>
       <w:r>
         <w:rPr>
@@ -10745,6 +10846,7 @@
           <w:b w:val="0"/>
           <w:sz w:val="18"/>
         </w:rPr>
+        <w:br/>
       </w:r>
       <w:r>
         <w:rPr>
@@ -10761,6 +10863,7 @@
           <w:b w:val="0"/>
           <w:sz w:val="18"/>
         </w:rPr>
+        <w:br/>
       </w:r>
       <w:r>
         <w:rPr>
@@ -10769,14 +10872,15 @@
           <w:b w:val="0"/>
           <w:sz w:val="18"/>
         </w:rPr>
-        <w:t>│ │маршрути-│ │</w:t>
-      </w:r>
-      <w:r>
-        <w:rPr>
-          <w:rFonts w:ascii="Tahoma" w:hAnsi="Tahoma" w:cs="Tahoma" w:eastAsia="Tahoma"/>
-          <w:b w:val="0"/>
-          <w:sz w:val="18"/>
-        </w:rPr>
+        <w:t xml:space="preserve"> │ │маршрути-│ │</w:t>
+      </w:r>
+      <w:r>
+        <w:rPr>
+          <w:rFonts w:ascii="Tahoma" w:hAnsi="Tahoma" w:cs="Tahoma" w:eastAsia="Tahoma"/>
+          <w:b w:val="0"/>
+          <w:sz w:val="18"/>
+        </w:rPr>
+        <w:br/>
       </w:r>
       <w:r>
         <w:rPr>
@@ -10785,14 +10889,15 @@
           <w:b w:val="0"/>
           <w:sz w:val="18"/>
         </w:rPr>
-        <w:t>│ │ зации │ │</w:t>
-      </w:r>
-      <w:r>
-        <w:rPr>
-          <w:rFonts w:ascii="Tahoma" w:hAnsi="Tahoma" w:cs="Tahoma" w:eastAsia="Tahoma"/>
-          <w:b w:val="0"/>
-          <w:sz w:val="18"/>
-        </w:rPr>
+        <w:t xml:space="preserve"> │ │ зации │ │</w:t>
+      </w:r>
+      <w:r>
+        <w:rPr>
+          <w:rFonts w:ascii="Tahoma" w:hAnsi="Tahoma" w:cs="Tahoma" w:eastAsia="Tahoma"/>
+          <w:b w:val="0"/>
+          <w:sz w:val="18"/>
+        </w:rPr>
+        <w:br/>
       </w:r>
       <w:r>
         <w:rPr>
@@ -10801,14 +10906,15 @@
           <w:b w:val="0"/>
           <w:sz w:val="18"/>
         </w:rPr>
-        <w:t>│ └────┬────┘ │</w:t>
-      </w:r>
-      <w:r>
-        <w:rPr>
-          <w:rFonts w:ascii="Tahoma" w:hAnsi="Tahoma" w:cs="Tahoma" w:eastAsia="Tahoma"/>
-          <w:b w:val="0"/>
-          <w:sz w:val="18"/>
-        </w:rPr>
+        <w:t xml:space="preserve"> │ └────┬────┘ │</w:t>
+      </w:r>
+      <w:r>
+        <w:rPr>
+          <w:rFonts w:ascii="Tahoma" w:hAnsi="Tahoma" w:cs="Tahoma" w:eastAsia="Tahoma"/>
+          <w:b w:val="0"/>
+          <w:sz w:val="18"/>
+        </w:rPr>
+        <w:br/>
       </w:r>
       <w:r>
         <w:rPr>
@@ -10817,14 +10923,15 @@
           <w:b w:val="0"/>
           <w:sz w:val="18"/>
         </w:rPr>
-        <w:t>│ │ │</w:t>
-      </w:r>
-      <w:r>
-        <w:rPr>
-          <w:rFonts w:ascii="Tahoma" w:hAnsi="Tahoma" w:cs="Tahoma" w:eastAsia="Tahoma"/>
-          <w:b w:val="0"/>
-          <w:sz w:val="18"/>
-        </w:rPr>
+        <w:t xml:space="preserve"> │ │ │</w:t>
+      </w:r>
+      <w:r>
+        <w:rPr>
+          <w:rFonts w:ascii="Tahoma" w:hAnsi="Tahoma" w:cs="Tahoma" w:eastAsia="Tahoma"/>
+          <w:b w:val="0"/>
+          <w:sz w:val="18"/>
+        </w:rPr>
+        <w:br/>
       </w:r>
       <w:r>
         <w:rPr>
@@ -10833,14 +10940,15 @@
           <w:b w:val="0"/>
           <w:sz w:val="18"/>
         </w:rPr>
-        <w:t>│ ┌────▼────┐ │</w:t>
-      </w:r>
-      <w:r>
-        <w:rPr>
-          <w:rFonts w:ascii="Tahoma" w:hAnsi="Tahoma" w:cs="Tahoma" w:eastAsia="Tahoma"/>
-          <w:b w:val="0"/>
-          <w:sz w:val="18"/>
-        </w:rPr>
+        <w:t xml:space="preserve"> │ ┌────▼────┐ │</w:t>
+      </w:r>
+      <w:r>
+        <w:rPr>
+          <w:rFonts w:ascii="Tahoma" w:hAnsi="Tahoma" w:cs="Tahoma" w:eastAsia="Tahoma"/>
+          <w:b w:val="0"/>
+          <w:sz w:val="18"/>
+        </w:rPr>
+        <w:br/>
       </w:r>
       <w:r>
         <w:rPr>
@@ -10849,14 +10957,15 @@
           <w:b w:val="0"/>
           <w:sz w:val="18"/>
         </w:rPr>
-        <w:t>│ │Справоч- │ │</w:t>
-      </w:r>
-      <w:r>
-        <w:rPr>
-          <w:rFonts w:ascii="Tahoma" w:hAnsi="Tahoma" w:cs="Tahoma" w:eastAsia="Tahoma"/>
-          <w:b w:val="0"/>
-          <w:sz w:val="18"/>
-        </w:rPr>
+        <w:t xml:space="preserve"> │ │Справоч- │ │</w:t>
+      </w:r>
+      <w:r>
+        <w:rPr>
+          <w:rFonts w:ascii="Tahoma" w:hAnsi="Tahoma" w:cs="Tahoma" w:eastAsia="Tahoma"/>
+          <w:b w:val="0"/>
+          <w:sz w:val="18"/>
+        </w:rPr>
+        <w:br/>
       </w:r>
       <w:r>
         <w:rPr>
@@ -10865,14 +10974,15 @@
           <w:b w:val="0"/>
           <w:sz w:val="18"/>
         </w:rPr>
-        <w:t>│ │ ник │ │</w:t>
-      </w:r>
-      <w:r>
-        <w:rPr>
-          <w:rFonts w:ascii="Tahoma" w:hAnsi="Tahoma" w:cs="Tahoma" w:eastAsia="Tahoma"/>
-          <w:b w:val="0"/>
-          <w:sz w:val="18"/>
-        </w:rPr>
+        <w:t xml:space="preserve"> │ │ ник │ │</w:t>
+      </w:r>
+      <w:r>
+        <w:rPr>
+          <w:rFonts w:ascii="Tahoma" w:hAnsi="Tahoma" w:cs="Tahoma" w:eastAsia="Tahoma"/>
+          <w:b w:val="0"/>
+          <w:sz w:val="18"/>
+        </w:rPr>
+        <w:br/>
       </w:r>
       <w:r>
         <w:rPr>
@@ -10881,14 +10991,15 @@
           <w:b w:val="0"/>
           <w:sz w:val="18"/>
         </w:rPr>
-        <w:t>│ │направл. │ │</w:t>
-      </w:r>
-      <w:r>
-        <w:rPr>
-          <w:rFonts w:ascii="Tahoma" w:hAnsi="Tahoma" w:cs="Tahoma" w:eastAsia="Tahoma"/>
-          <w:b w:val="0"/>
-          <w:sz w:val="18"/>
-        </w:rPr>
+        <w:t xml:space="preserve"> │ │направл. │ │</w:t>
+      </w:r>
+      <w:r>
+        <w:rPr>
+          <w:rFonts w:ascii="Tahoma" w:hAnsi="Tahoma" w:cs="Tahoma" w:eastAsia="Tahoma"/>
+          <w:b w:val="0"/>
+          <w:sz w:val="18"/>
+        </w:rPr>
+        <w:br/>
       </w:r>
       <w:r>
         <w:rPr>
@@ -10897,14 +11008,15 @@
           <w:b w:val="0"/>
           <w:sz w:val="18"/>
         </w:rPr>
-        <w:t>│ └────┬────┘ │</w:t>
-      </w:r>
-      <w:r>
-        <w:rPr>
-          <w:rFonts w:ascii="Tahoma" w:hAnsi="Tahoma" w:cs="Tahoma" w:eastAsia="Tahoma"/>
-          <w:b w:val="0"/>
-          <w:sz w:val="18"/>
-        </w:rPr>
+        <w:t xml:space="preserve"> │ └────┬────┘ │</w:t>
+      </w:r>
+      <w:r>
+        <w:rPr>
+          <w:rFonts w:ascii="Tahoma" w:hAnsi="Tahoma" w:cs="Tahoma" w:eastAsia="Tahoma"/>
+          <w:b w:val="0"/>
+          <w:sz w:val="18"/>
+        </w:rPr>
+        <w:br/>
       </w:r>
       <w:r>
         <w:rPr>
@@ -10913,14 +11025,15 @@
           <w:b w:val="0"/>
           <w:sz w:val="18"/>
         </w:rPr>
-        <w:t>│ │ │</w:t>
-      </w:r>
-      <w:r>
-        <w:rPr>
-          <w:rFonts w:ascii="Tahoma" w:hAnsi="Tahoma" w:cs="Tahoma" w:eastAsia="Tahoma"/>
-          <w:b w:val="0"/>
-          <w:sz w:val="18"/>
-        </w:rPr>
+        <w:t xml:space="preserve"> │ │ │</w:t>
+      </w:r>
+      <w:r>
+        <w:rPr>
+          <w:rFonts w:ascii="Tahoma" w:hAnsi="Tahoma" w:cs="Tahoma" w:eastAsia="Tahoma"/>
+          <w:b w:val="0"/>
+          <w:sz w:val="18"/>
+        </w:rPr>
+        <w:br/>
       </w:r>
       <w:r>
         <w:rPr>
@@ -10929,14 +11042,15 @@
           <w:b w:val="0"/>
           <w:sz w:val="18"/>
         </w:rPr>
-        <w:t>│ ┌────▼────┐ │</w:t>
-      </w:r>
-      <w:r>
-        <w:rPr>
-          <w:rFonts w:ascii="Tahoma" w:hAnsi="Tahoma" w:cs="Tahoma" w:eastAsia="Tahoma"/>
-          <w:b w:val="0"/>
-          <w:sz w:val="18"/>
-        </w:rPr>
+        <w:t xml:space="preserve"> │ ┌────▼────┐ │</w:t>
+      </w:r>
+      <w:r>
+        <w:rPr>
+          <w:rFonts w:ascii="Tahoma" w:hAnsi="Tahoma" w:cs="Tahoma" w:eastAsia="Tahoma"/>
+          <w:b w:val="0"/>
+          <w:sz w:val="18"/>
+        </w:rPr>
+        <w:br/>
       </w:r>
       <w:r>
         <w:rPr>
@@ -10953,6 +11067,7 @@
           <w:b w:val="0"/>
           <w:sz w:val="18"/>
         </w:rPr>
+        <w:br/>
       </w:r>
       <w:r>
         <w:rPr>
@@ -10969,6 +11084,7 @@
           <w:b w:val="0"/>
           <w:sz w:val="18"/>
         </w:rPr>
+        <w:br/>
       </w:r>
       <w:r>
         <w:rPr>
@@ -10985,6 +11101,7 @@
           <w:b w:val="0"/>
           <w:sz w:val="18"/>
         </w:rPr>
+        <w:br/>
       </w:r>
       <w:r>
         <w:rPr>
@@ -11001,6 +11118,7 @@
           <w:b w:val="0"/>
           <w:sz w:val="18"/>
         </w:rPr>
+        <w:br/>
       </w:r>
       <w:r>
         <w:rPr>
@@ -11695,7 +11813,7 @@
           <w:color w:val="003399"/>
           <w:sz w:val="32"/>
         </w:rPr>
-        <w:t>8. 3. Какие данные передаём (поля)</w:t>
+        <w:t>8.3. Какие данные передаём (поля)</w:t>
       </w:r>
     </w:p>
     <w:tbl>
@@ -12468,7 +12586,7 @@
                 <w:b w:val="0"/>
                 <w:sz w:val="18"/>
               </w:rPr>
-              <w:t>2026-02-19 14: 30: 00</w:t>
+              <w:t>2026-02-19 14:30:00</w:t>
             </w:r>
           </w:p>
         </w:tc>
@@ -12489,7 +12607,7 @@
           <w:color w:val="003399"/>
           <w:sz w:val="32"/>
         </w:rPr>
-        <w:t>8. 4. Конфигурация роботов Битрикс24</w:t>
+        <w:t>8.4. Конфигурация роботов Битрикс24</w:t>
       </w:r>
     </w:p>
     <w:p>
@@ -13581,7 +13699,7 @@
           <w:color w:val="003399"/>
           <w:sz w:val="32"/>
         </w:rPr>
-        <w:t>8. 5. Обработка ошибок</w:t>
+        <w:t>8.5. Обработка ошибок</w:t>
       </w:r>
     </w:p>
     <w:tbl>
@@ -13979,7 +14097,7 @@
           <w:color w:val="003399"/>
           <w:sz w:val="32"/>
         </w:rPr>
-        <w:t>9. 1. Производительность</w:t>
+        <w:t>9.1. Производительность</w:t>
       </w:r>
     </w:p>
     <w:tbl>
@@ -14281,7 +14399,7 @@
           <w:color w:val="003399"/>
           <w:sz w:val="32"/>
         </w:rPr>
-        <w:t>9. 2. Нагрузка</w:t>
+        <w:t>9.2. Нагрузка</w:t>
       </w:r>
     </w:p>
     <w:tbl>
@@ -14583,7 +14701,7 @@
           <w:color w:val="003399"/>
           <w:sz w:val="32"/>
         </w:rPr>
-        <w:t>9. 3. Надёжность</w:t>
+        <w:t>9.3. Надёжность</w:t>
       </w:r>
     </w:p>
     <w:tbl>
@@ -14698,7 +14816,7 @@
                 <w:b w:val="0"/>
                 <w:sz w:val="18"/>
               </w:rPr>
-              <w:t>&gt; 99% в рабочее время (8: 00–22: 00)</w:t>
+              <w:t>&gt; 99% в рабочее время (8:00–22:00)</w:t>
             </w:r>
           </w:p>
         </w:tc>
@@ -14837,7 +14955,7 @@
           <w:color w:val="003399"/>
           <w:sz w:val="32"/>
         </w:rPr>
-        <w:t>10. 1. План-график</w:t>
+        <w:t>10.1. План-график</w:t>
       </w:r>
     </w:p>
     <w:tbl>
@@ -15719,6 +15837,7 @@
           <w:b w:val="0"/>
           <w:sz w:val="18"/>
         </w:rPr>
+        <w:t xml:space="preserve"> </w:t>
       </w:r>
       <w:r>
         <w:rPr>
@@ -15750,6 +15869,7 @@
           <w:b w:val="0"/>
           <w:sz w:val="18"/>
         </w:rPr>
+        <w:t xml:space="preserve"> </w:t>
       </w:r>
       <w:r>
         <w:rPr>
@@ -15775,7 +15895,7 @@
           <w:color w:val="003399"/>
           <w:sz w:val="32"/>
         </w:rPr>
-        <w:t>10. 2. Кто что делает (RACI)</w:t>
+        <w:t>10.2. Кто что делает (RACI)</w:t>
       </w:r>
     </w:p>
     <w:tbl>
@@ -16357,7 +16477,7 @@
           <w:color w:val="003399"/>
           <w:sz w:val="32"/>
         </w:rPr>
-        <w:t>11. 1. Тест-кейсы</w:t>
+        <w:t>11.1. Тест-кейсы</w:t>
       </w:r>
     </w:p>
     <w:tbl>
@@ -17125,7 +17245,7 @@
           <w:color w:val="003399"/>
           <w:sz w:val="32"/>
         </w:rPr>
-        <w:t>11. 2. Критерии успешной приёмки</w:t>
+        <w:t>11.2. Критерии успешной приёмки</w:t>
       </w:r>
     </w:p>
     <w:tbl>
@@ -17755,7 +17875,7 @@
           <w:color w:val="003399"/>
           <w:sz w:val="32"/>
         </w:rPr>
-        <w:t>11. 3. Процедура приёмки</w:t>
+        <w:t>11.3. Процедура приёмки</w:t>
       </w:r>
     </w:p>
     <w:p>
@@ -17783,6 +17903,7 @@
           <w:b w:val="0"/>
           <w:sz w:val="18"/>
         </w:rPr>
+        <w:t xml:space="preserve"> </w:t>
       </w:r>
       <w:r>
         <w:rPr>
@@ -17818,6 +17939,7 @@
           <w:b w:val="0"/>
           <w:sz w:val="18"/>
         </w:rPr>
+        <w:t xml:space="preserve"> </w:t>
       </w:r>
       <w:r>
         <w:rPr>
@@ -17853,6 +17975,7 @@
           <w:b w:val="0"/>
           <w:sz w:val="18"/>
         </w:rPr>
+        <w:t xml:space="preserve"> </w:t>
       </w:r>
       <w:r>
         <w:rPr>
@@ -17888,6 +18011,7 @@
           <w:b w:val="0"/>
           <w:sz w:val="18"/>
         </w:rPr>
+        <w:t xml:space="preserve"> </w:t>
       </w:r>
       <w:r>
         <w:rPr>
@@ -17923,6 +18047,7 @@
           <w:b w:val="0"/>
           <w:sz w:val="18"/>
         </w:rPr>
+        <w:t xml:space="preserve"> </w:t>
       </w:r>
       <w:r>
         <w:rPr>
@@ -17958,6 +18083,7 @@
           <w:b w:val="0"/>
           <w:sz w:val="18"/>
         </w:rPr>
+        <w:t xml:space="preserve"> </w:t>
       </w:r>
       <w:r>
         <w:rPr>
@@ -18017,7 +18143,7 @@
           <w:color w:val="003399"/>
           <w:sz w:val="32"/>
         </w:rPr>
-        <w:t>12. 1. Гарантийный период</w:t>
+        <w:t>12.1. Гарантийный период</w:t>
       </w:r>
     </w:p>
     <w:p>
@@ -18045,6 +18171,7 @@
           <w:b w:val="0"/>
           <w:sz w:val="18"/>
         </w:rPr>
+        <w:t xml:space="preserve"> </w:t>
       </w:r>
       <w:r>
         <w:rPr>
@@ -18080,6 +18207,7 @@
           <w:b w:val="0"/>
           <w:sz w:val="18"/>
         </w:rPr>
+        <w:t xml:space="preserve"> </w:t>
       </w:r>
       <w:r>
         <w:rPr>
@@ -18115,6 +18243,7 @@
           <w:b w:val="0"/>
           <w:sz w:val="18"/>
         </w:rPr>
+        <w:t xml:space="preserve"> </w:t>
       </w:r>
       <w:r>
         <w:rPr>
@@ -18140,7 +18269,7 @@
           <w:color w:val="003399"/>
           <w:sz w:val="32"/>
         </w:rPr>
-        <w:t>12. 2. SLA</w:t>
+        <w:t>12.2. SLA</w:t>
       </w:r>
     </w:p>
     <w:tbl>
@@ -21014,6 +21143,7 @@
           <w:b w:val="0"/>
           <w:sz w:val="18"/>
         </w:rPr>
+        <w:t xml:space="preserve"> </w:t>
       </w:r>
       <w:r>
         <w:rPr>
@@ -21097,6 +21227,7 @@
           <w:b w:val="0"/>
           <w:sz w:val="18"/>
         </w:rPr>
+        <w:br/>
       </w:r>
       <w:r>
         <w:rPr>
@@ -21105,6 +21236,7 @@
           <w:b w:val="0"/>
           <w:sz w:val="18"/>
         </w:rPr>
+        <w:t xml:space="preserve"> </w:t>
       </w:r>
       <w:r>
         <w:rPr>
@@ -21131,6 +21263,7 @@
           <w:b w:val="0"/>
           <w:sz w:val="18"/>
         </w:rPr>
+        <w:t xml:space="preserve"> </w:t>
       </w:r>
       <w:r>
         <w:rPr>
@@ -21156,6 +21289,7 @@
           <w:b w:val="0"/>
           <w:sz w:val="18"/>
         </w:rPr>
+        <w:br/>
       </w:r>
       <w:r>
         <w:rPr>
@@ -21164,6 +21298,7 @@
           <w:b w:val="0"/>
           <w:sz w:val="18"/>
         </w:rPr>
+        <w:t xml:space="preserve"> </w:t>
       </w:r>
       <w:r>
         <w:rPr>
@@ -21190,6 +21325,7 @@
           <w:b w:val="0"/>
           <w:sz w:val="18"/>
         </w:rPr>
+        <w:t xml:space="preserve"> </w:t>
       </w:r>
       <w:r>
         <w:rPr>
@@ -21215,6 +21351,7 @@
           <w:b w:val="0"/>
           <w:sz w:val="18"/>
         </w:rPr>
+        <w:br/>
       </w:r>
       <w:r>
         <w:rPr>
@@ -21223,6 +21360,7 @@
           <w:b w:val="0"/>
           <w:sz w:val="18"/>
         </w:rPr>
+        <w:t xml:space="preserve"> </w:t>
       </w:r>
       <w:r>
         <w:rPr>
@@ -21249,6 +21387,7 @@
           <w:b w:val="0"/>
           <w:sz w:val="18"/>
         </w:rPr>
+        <w:t xml:space="preserve"> </w:t>
       </w:r>
       <w:r>
         <w:rPr>
@@ -21274,6 +21413,7 @@
           <w:b w:val="0"/>
           <w:sz w:val="18"/>
         </w:rPr>
+        <w:br/>
       </w:r>
       <w:r>
         <w:rPr>
@@ -21282,6 +21422,7 @@
           <w:b w:val="0"/>
           <w:sz w:val="18"/>
         </w:rPr>
+        <w:t xml:space="preserve"> </w:t>
       </w:r>
       <w:r>
         <w:rPr>
@@ -21308,6 +21449,7 @@
           <w:b w:val="0"/>
           <w:sz w:val="18"/>
         </w:rPr>
+        <w:t xml:space="preserve"> </w:t>
       </w:r>
       <w:r>
         <w:rPr>
@@ -21333,6 +21475,7 @@
           <w:b w:val="0"/>
           <w:sz w:val="18"/>
         </w:rPr>
+        <w:br/>
       </w:r>
       <w:r>
         <w:rPr>
@@ -21341,6 +21484,7 @@
           <w:b w:val="0"/>
           <w:sz w:val="18"/>
         </w:rPr>
+        <w:t xml:space="preserve"> </w:t>
       </w:r>
       <w:r>
         <w:rPr>
@@ -21367,6 +21511,7 @@
           <w:b w:val="0"/>
           <w:sz w:val="18"/>
         </w:rPr>
+        <w:t xml:space="preserve"> </w:t>
       </w:r>
       <w:r>
         <w:rPr>
@@ -21383,6 +21528,7 @@
           <w:b w:val="0"/>
           <w:sz w:val="18"/>
         </w:rPr>
+        <w:br/>
       </w:r>
       <w:r>
         <w:rPr>
@@ -21391,6 +21537,7 @@
           <w:b w:val="0"/>
           <w:sz w:val="18"/>
         </w:rPr>
+        <w:t xml:space="preserve"> </w:t>
       </w:r>
       <w:r>
         <w:rPr>
@@ -21426,6 +21573,7 @@
           <w:b w:val="0"/>
           <w:sz w:val="18"/>
         </w:rPr>
+        <w:t xml:space="preserve"> </w:t>
       </w:r>
       <w:r>
         <w:rPr>
@@ -21452,6 +21600,7 @@
           <w:b w:val="0"/>
           <w:sz w:val="18"/>
         </w:rPr>
+        <w:t xml:space="preserve"> </w:t>
       </w:r>
       <w:r>
         <w:rPr>
@@ -21478,6 +21627,7 @@
           <w:b w:val="0"/>
           <w:sz w:val="18"/>
         </w:rPr>
+        <w:t xml:space="preserve"> </w:t>
       </w:r>
       <w:r>
         <w:rPr>
@@ -21504,6 +21654,7 @@
           <w:b w:val="0"/>
           <w:sz w:val="18"/>
         </w:rPr>
+        <w:t xml:space="preserve"> </w:t>
       </w:r>
       <w:r>
         <w:rPr>
@@ -21530,6 +21681,7 @@
           <w:b w:val="0"/>
           <w:sz w:val="18"/>
         </w:rPr>
+        <w:t xml:space="preserve"> </w:t>
       </w:r>
       <w:r>
         <w:rPr>
@@ -21564,6 +21716,7 @@
           <w:b w:val="0"/>
           <w:sz w:val="18"/>
         </w:rPr>
+        <w:br/>
       </w:r>
       <w:r>
         <w:rPr>
@@ -21572,6 +21725,7 @@
           <w:b w:val="0"/>
           <w:sz w:val="18"/>
         </w:rPr>
+        <w:t xml:space="preserve"> </w:t>
       </w:r>
       <w:r>
         <w:rPr>
@@ -21607,6 +21761,7 @@
           <w:b w:val="0"/>
           <w:sz w:val="18"/>
         </w:rPr>
+        <w:t xml:space="preserve"> </w:t>
       </w:r>
       <w:r>
         <w:rPr>
@@ -21633,6 +21788,7 @@
           <w:b w:val="0"/>
           <w:sz w:val="18"/>
         </w:rPr>
+        <w:t xml:space="preserve"> </w:t>
       </w:r>
       <w:r>
         <w:rPr>
@@ -21659,6 +21815,7 @@
           <w:b w:val="0"/>
           <w:sz w:val="18"/>
         </w:rPr>
+        <w:t xml:space="preserve"> </w:t>
       </w:r>
       <w:r>
         <w:rPr>
@@ -21685,6 +21842,7 @@
           <w:b w:val="0"/>
           <w:sz w:val="18"/>
         </w:rPr>
+        <w:t xml:space="preserve"> </w:t>
       </w:r>
       <w:r>
         <w:rPr>
@@ -21711,6 +21869,7 @@
           <w:b w:val="0"/>
           <w:sz w:val="18"/>
         </w:rPr>
+        <w:t xml:space="preserve"> </w:t>
       </w:r>
       <w:r>
         <w:rPr>
@@ -21736,6 +21895,7 @@
           <w:b w:val="0"/>
           <w:sz w:val="18"/>
         </w:rPr>
+        <w:br/>
       </w:r>
       <w:r>
         <w:rPr>
@@ -21744,6 +21904,7 @@
           <w:b w:val="0"/>
           <w:sz w:val="18"/>
         </w:rPr>
+        <w:t xml:space="preserve"> </w:t>
       </w:r>
       <w:r>
         <w:rPr>
@@ -21769,6 +21930,7 @@
           <w:b w:val="0"/>
           <w:sz w:val="18"/>
         </w:rPr>
+        <w:br/>
       </w:r>
       <w:r>
         <w:rPr>
@@ -21777,6 +21939,7 @@
           <w:b w:val="0"/>
           <w:sz w:val="18"/>
         </w:rPr>
+        <w:t xml:space="preserve"> </w:t>
       </w:r>
       <w:r>
         <w:rPr>
@@ -21803,6 +21966,7 @@
           <w:b w:val="0"/>
           <w:sz w:val="18"/>
         </w:rPr>
+        <w:t xml:space="preserve"> </w:t>
       </w:r>
       <w:r>
         <w:rPr>
@@ -21819,6 +21983,7 @@
           <w:b w:val="0"/>
           <w:sz w:val="18"/>
         </w:rPr>
+        <w:br/>
       </w:r>
       <w:r>
         <w:rPr>
@@ -21869,13 +22034,15 @@
           <w:b w:val="0"/>
           <w:sz w:val="18"/>
         </w:rPr>
-      </w:r>
-      <w:r>
-        <w:rPr>
-          <w:rFonts w:ascii="Tahoma" w:hAnsi="Tahoma" w:cs="Tahoma" w:eastAsia="Tahoma"/>
-          <w:b w:val="0"/>
-          <w:sz w:val="18"/>
-        </w:rPr>
+        <w:br/>
+      </w:r>
+      <w:r>
+        <w:rPr>
+          <w:rFonts w:ascii="Tahoma" w:hAnsi="Tahoma" w:cs="Tahoma" w:eastAsia="Tahoma"/>
+          <w:b w:val="0"/>
+          <w:sz w:val="18"/>
+        </w:rPr>
+        <w:br/>
       </w:r>
       <w:r>
         <w:rPr>
@@ -21892,6 +22059,7 @@
           <w:b w:val="0"/>
           <w:sz w:val="18"/>
         </w:rPr>
+        <w:br/>
       </w:r>
       <w:r>
         <w:rPr>
@@ -21908,6 +22076,7 @@
           <w:b w:val="0"/>
           <w:sz w:val="18"/>
         </w:rPr>
+        <w:br/>
       </w:r>
       <w:r>
         <w:rPr>
@@ -21924,6 +22093,7 @@
           <w:b w:val="0"/>
           <w:sz w:val="18"/>
         </w:rPr>
+        <w:br/>
       </w:r>
       <w:r>
         <w:rPr>
@@ -21940,6 +22110,7 @@
           <w:b w:val="0"/>
           <w:sz w:val="18"/>
         </w:rPr>
+        <w:br/>
       </w:r>
       <w:r>
         <w:rPr>
@@ -21956,13 +22127,15 @@
           <w:b w:val="0"/>
           <w:sz w:val="18"/>
         </w:rPr>
-      </w:r>
-      <w:r>
-        <w:rPr>
-          <w:rFonts w:ascii="Tahoma" w:hAnsi="Tahoma" w:cs="Tahoma" w:eastAsia="Tahoma"/>
-          <w:b w:val="0"/>
-          <w:sz w:val="18"/>
-        </w:rPr>
+        <w:br/>
+      </w:r>
+      <w:r>
+        <w:rPr>
+          <w:rFonts w:ascii="Tahoma" w:hAnsi="Tahoma" w:cs="Tahoma" w:eastAsia="Tahoma"/>
+          <w:b w:val="0"/>
+          <w:sz w:val="18"/>
+        </w:rPr>
+        <w:br/>
       </w:r>
       <w:r>
         <w:rPr>
@@ -21979,6 +22152,7 @@
           <w:b w:val="0"/>
           <w:sz w:val="18"/>
         </w:rPr>
+        <w:br/>
       </w:r>
       <w:r>
         <w:rPr>
@@ -22029,13 +22203,15 @@
           <w:b w:val="0"/>
           <w:sz w:val="18"/>
         </w:rPr>
-      </w:r>
-      <w:r>
-        <w:rPr>
-          <w:rFonts w:ascii="Tahoma" w:hAnsi="Tahoma" w:cs="Tahoma" w:eastAsia="Tahoma"/>
-          <w:b w:val="0"/>
-          <w:sz w:val="18"/>
-        </w:rPr>
+        <w:br/>
+      </w:r>
+      <w:r>
+        <w:rPr>
+          <w:rFonts w:ascii="Tahoma" w:hAnsi="Tahoma" w:cs="Tahoma" w:eastAsia="Tahoma"/>
+          <w:b w:val="0"/>
+          <w:sz w:val="18"/>
+        </w:rPr>
+        <w:br/>
       </w:r>
       <w:r>
         <w:rPr>
@@ -22052,6 +22228,7 @@
           <w:b w:val="0"/>
           <w:sz w:val="18"/>
         </w:rPr>
+        <w:br/>
       </w:r>
       <w:r>
         <w:rPr>
@@ -22068,6 +22245,7 @@
           <w:b w:val="0"/>
           <w:sz w:val="18"/>
         </w:rPr>
+        <w:br/>
       </w:r>
       <w:r>
         <w:rPr>
@@ -22084,6 +22262,7 @@
           <w:b w:val="0"/>
           <w:sz w:val="18"/>
         </w:rPr>
+        <w:br/>
       </w:r>
       <w:r>
         <w:rPr>
@@ -22092,21 +22271,23 @@
           <w:b w:val="0"/>
           <w:sz w:val="18"/>
         </w:rPr>
-        <w:t>Срок: до 20. 02. 2026 18: 00</w:t>
-      </w:r>
-      <w:r>
-        <w:rPr>
-          <w:rFonts w:ascii="Tahoma" w:hAnsi="Tahoma" w:cs="Tahoma" w:eastAsia="Tahoma"/>
-          <w:b w:val="0"/>
-          <w:sz w:val="18"/>
-        </w:rPr>
-      </w:r>
-      <w:r>
-        <w:rPr>
-          <w:rFonts w:ascii="Tahoma" w:hAnsi="Tahoma" w:cs="Tahoma" w:eastAsia="Tahoma"/>
-          <w:b w:val="0"/>
-          <w:sz w:val="18"/>
-        </w:rPr>
+        <w:t>Срок: до 20.02.2026 18:00</w:t>
+      </w:r>
+      <w:r>
+        <w:rPr>
+          <w:rFonts w:ascii="Tahoma" w:hAnsi="Tahoma" w:cs="Tahoma" w:eastAsia="Tahoma"/>
+          <w:b w:val="0"/>
+          <w:sz w:val="18"/>
+        </w:rPr>
+        <w:br/>
+      </w:r>
+      <w:r>
+        <w:rPr>
+          <w:rFonts w:ascii="Tahoma" w:hAnsi="Tahoma" w:cs="Tahoma" w:eastAsia="Tahoma"/>
+          <w:b w:val="0"/>
+          <w:sz w:val="18"/>
+        </w:rPr>
+        <w:br/>
       </w:r>
       <w:r>
         <w:rPr>
@@ -22123,6 +22304,7 @@
           <w:b w:val="0"/>
           <w:sz w:val="18"/>
         </w:rPr>
+        <w:br/>
       </w:r>
       <w:r>
         <w:rPr>
@@ -22139,6 +22321,7 @@
           <w:b w:val="0"/>
           <w:sz w:val="18"/>
         </w:rPr>
+        <w:br/>
       </w:r>
       <w:r>
         <w:rPr>
@@ -23075,7 +23258,7 @@
                 <w:b w:val="0"/>
                 <w:sz w:val="18"/>
               </w:rPr>
-              <w:t>1. 0</w:t>
+              <w:t>1.0</w:t>
             </w:r>
           </w:p>
         </w:tc>
@@ -23171,7 +23354,7 @@
           <w:iCs/>
           <w:sz w:val="18"/>
         </w:rPr>
-        <w:t>TZ-04 v1. 0 | Маршрутизация и workflow Битрикс24</w:t>
+        <w:t>TZ-04 v1.0 | Маршрутизация и workflow Битрикс24</w:t>
       </w:r>
     </w:p>
     <w:bookmarkEnd w:id="56"/>
